--- a/Ahmed nazmy/200-120/Ip and subnet.docx
+++ b/Ahmed nazmy/200-120/Ip and subnet.docx
@@ -2972,14 +2972,427 @@
           <w:szCs w:val="36"/>
         </w:rPr>
       </w:pPr>
-    </w:p>
-    <w:p>
-      <w:pPr>
-        <w:rPr>
-          <w:sz w:val="36"/>
-          <w:szCs w:val="36"/>
-        </w:rPr>
-      </w:pPr>
+      <w:r>
+        <w:rPr>
+          <w:sz w:val="36"/>
+          <w:szCs w:val="36"/>
+        </w:rPr>
+        <w:t>*tracert = tracert router</w:t>
+      </w:r>
+    </w:p>
+    <w:p>
+      <w:pPr>
+        <w:rPr>
+          <w:b/>
+          <w:bCs/>
+          <w:sz w:val="36"/>
+          <w:szCs w:val="36"/>
+        </w:rPr>
+      </w:pPr>
+      <w:r>
+        <w:rPr>
+          <w:b/>
+          <w:bCs/>
+          <w:sz w:val="36"/>
+          <w:szCs w:val="36"/>
+        </w:rPr>
+        <w:br w:type="page"/>
+      </w:r>
+    </w:p>
+    <w:p>
+      <w:pPr>
+        <w:rPr>
+          <w:b/>
+          <w:bCs/>
+          <w:sz w:val="36"/>
+          <w:szCs w:val="36"/>
+        </w:rPr>
+      </w:pPr>
+      <w:r>
+        <w:rPr>
+          <w:b/>
+          <w:bCs/>
+          <w:sz w:val="36"/>
+          <w:szCs w:val="36"/>
+        </w:rPr>
+        <w:lastRenderedPageBreak/>
+        <w:t>ROUTER</w:t>
+      </w:r>
+      <w:r>
+        <w:rPr>
+          <w:b/>
+          <w:bCs/>
+          <w:sz w:val="36"/>
+          <w:szCs w:val="36"/>
+        </w:rPr>
+        <w:t>-L3</w:t>
+      </w:r>
+    </w:p>
+    <w:p>
+      <w:pPr>
+        <w:rPr>
+          <w:sz w:val="36"/>
+          <w:szCs w:val="36"/>
+        </w:rPr>
+      </w:pPr>
+      <w:r>
+        <w:rPr>
+          <w:sz w:val="36"/>
+          <w:szCs w:val="36"/>
+        </w:rPr>
+        <w:t>router work with ip</w:t>
+      </w:r>
+    </w:p>
+    <w:p>
+      <w:pPr>
+        <w:rPr>
+          <w:sz w:val="36"/>
+          <w:szCs w:val="36"/>
+        </w:rPr>
+      </w:pPr>
+      <w:r>
+        <w:rPr>
+          <w:sz w:val="36"/>
+          <w:szCs w:val="36"/>
+        </w:rPr>
+        <w:t>CPU-RAM-flash-nvram have ios-rom</w:t>
+      </w:r>
+    </w:p>
+    <w:p>
+      <w:pPr>
+        <w:rPr>
+          <w:sz w:val="36"/>
+          <w:szCs w:val="36"/>
+        </w:rPr>
+      </w:pPr>
+      <w:r>
+        <w:rPr>
+          <w:sz w:val="36"/>
+          <w:szCs w:val="36"/>
+        </w:rPr>
+        <w:t>roll over</w:t>
+      </w:r>
+    </w:p>
+    <w:p>
+      <w:pPr>
+        <w:rPr>
+          <w:sz w:val="36"/>
+          <w:szCs w:val="36"/>
+        </w:rPr>
+      </w:pPr>
+      <w:r>
+        <w:rPr>
+          <w:sz w:val="36"/>
+          <w:szCs w:val="36"/>
+        </w:rPr>
+        <w:t>routing table-R1</w:t>
+      </w:r>
+    </w:p>
+    <w:tbl>
+      <w:tblPr>
+        <w:tblStyle w:val="TableGrid"/>
+        <w:tblW w:w="0" w:type="auto"/>
+        <w:tblLook w:val="04A0"/>
+      </w:tblPr>
+      <w:tblGrid>
+        <w:gridCol w:w="3372"/>
+        <w:gridCol w:w="3372"/>
+        <w:gridCol w:w="3372"/>
+      </w:tblGrid>
+      <w:tr>
+        <w:tc>
+          <w:tcPr>
+            <w:tcW w:w="3372" w:type="dxa"/>
+          </w:tcPr>
+          <w:p>
+            <w:pPr>
+              <w:rPr>
+                <w:sz w:val="36"/>
+                <w:szCs w:val="36"/>
+              </w:rPr>
+            </w:pPr>
+            <w:r>
+              <w:rPr>
+                <w:sz w:val="36"/>
+                <w:szCs w:val="36"/>
+              </w:rPr>
+              <w:t>Network</w:t>
+            </w:r>
+          </w:p>
+        </w:tc>
+        <w:tc>
+          <w:tcPr>
+            <w:tcW w:w="3372" w:type="dxa"/>
+          </w:tcPr>
+          <w:p>
+            <w:pPr>
+              <w:rPr>
+                <w:sz w:val="36"/>
+                <w:szCs w:val="36"/>
+              </w:rPr>
+            </w:pPr>
+            <w:r>
+              <w:rPr>
+                <w:sz w:val="36"/>
+                <w:szCs w:val="36"/>
+              </w:rPr>
+              <w:t>Interface</w:t>
+            </w:r>
+          </w:p>
+        </w:tc>
+        <w:tc>
+          <w:tcPr>
+            <w:tcW w:w="3372" w:type="dxa"/>
+          </w:tcPr>
+          <w:p>
+            <w:pPr>
+              <w:rPr>
+                <w:sz w:val="36"/>
+                <w:szCs w:val="36"/>
+              </w:rPr>
+            </w:pPr>
+            <w:r>
+              <w:rPr>
+                <w:sz w:val="36"/>
+                <w:szCs w:val="36"/>
+              </w:rPr>
+              <w:t>Metric</w:t>
+            </w:r>
+          </w:p>
+        </w:tc>
+      </w:tr>
+      <w:tr>
+        <w:tc>
+          <w:tcPr>
+            <w:tcW w:w="3372" w:type="dxa"/>
+          </w:tcPr>
+          <w:p>
+            <w:pPr>
+              <w:rPr>
+                <w:sz w:val="36"/>
+                <w:szCs w:val="36"/>
+              </w:rPr>
+            </w:pPr>
+            <w:r>
+              <w:rPr>
+                <w:sz w:val="36"/>
+                <w:szCs w:val="36"/>
+              </w:rPr>
+              <w:t>100.100.96.0/19</w:t>
+            </w:r>
+          </w:p>
+        </w:tc>
+        <w:tc>
+          <w:tcPr>
+            <w:tcW w:w="3372" w:type="dxa"/>
+          </w:tcPr>
+          <w:p>
+            <w:pPr>
+              <w:rPr>
+                <w:sz w:val="36"/>
+                <w:szCs w:val="36"/>
+              </w:rPr>
+            </w:pPr>
+            <w:r>
+              <w:rPr>
+                <w:sz w:val="36"/>
+                <w:szCs w:val="36"/>
+              </w:rPr>
+              <w:t>F0/0 or 96.10</w:t>
+            </w:r>
+          </w:p>
+        </w:tc>
+        <w:tc>
+          <w:tcPr>
+            <w:tcW w:w="3372" w:type="dxa"/>
+          </w:tcPr>
+          <w:p>
+            <w:pPr>
+              <w:rPr>
+                <w:sz w:val="36"/>
+                <w:szCs w:val="36"/>
+              </w:rPr>
+            </w:pPr>
+            <w:r>
+              <w:rPr>
+                <w:sz w:val="36"/>
+                <w:szCs w:val="36"/>
+              </w:rPr>
+              <w:t>0</w:t>
+            </w:r>
+          </w:p>
+        </w:tc>
+      </w:tr>
+      <w:tr>
+        <w:tc>
+          <w:tcPr>
+            <w:tcW w:w="3372" w:type="dxa"/>
+          </w:tcPr>
+          <w:p>
+            <w:pPr>
+              <w:rPr>
+                <w:sz w:val="36"/>
+                <w:szCs w:val="36"/>
+              </w:rPr>
+            </w:pPr>
+            <w:r>
+              <w:rPr>
+                <w:sz w:val="36"/>
+                <w:szCs w:val="36"/>
+              </w:rPr>
+              <w:t>100.100.128.0/19</w:t>
+            </w:r>
+          </w:p>
+        </w:tc>
+        <w:tc>
+          <w:tcPr>
+            <w:tcW w:w="3372" w:type="dxa"/>
+          </w:tcPr>
+          <w:p>
+            <w:pPr>
+              <w:rPr>
+                <w:sz w:val="36"/>
+                <w:szCs w:val="36"/>
+              </w:rPr>
+            </w:pPr>
+            <w:r>
+              <w:rPr>
+                <w:sz w:val="36"/>
+                <w:szCs w:val="36"/>
+              </w:rPr>
+              <w:t>F0/1 or 128.10</w:t>
+            </w:r>
+          </w:p>
+        </w:tc>
+        <w:tc>
+          <w:tcPr>
+            <w:tcW w:w="3372" w:type="dxa"/>
+          </w:tcPr>
+          <w:p>
+            <w:pPr>
+              <w:rPr>
+                <w:sz w:val="36"/>
+                <w:szCs w:val="36"/>
+              </w:rPr>
+            </w:pPr>
+            <w:r>
+              <w:rPr>
+                <w:sz w:val="36"/>
+                <w:szCs w:val="36"/>
+              </w:rPr>
+              <w:t>0</w:t>
+            </w:r>
+          </w:p>
+        </w:tc>
+      </w:tr>
+    </w:tbl>
+    <w:p>
+      <w:pPr>
+        <w:rPr>
+          <w:sz w:val="36"/>
+          <w:szCs w:val="36"/>
+        </w:rPr>
+      </w:pPr>
+    </w:p>
+    <w:p>
+      <w:pPr>
+        <w:rPr>
+          <w:b/>
+          <w:bCs/>
+          <w:sz w:val="36"/>
+          <w:szCs w:val="36"/>
+        </w:rPr>
+      </w:pPr>
+      <w:r>
+        <w:rPr>
+          <w:b/>
+          <w:bCs/>
+          <w:sz w:val="36"/>
+          <w:szCs w:val="36"/>
+        </w:rPr>
+        <w:br w:type="page"/>
+      </w:r>
+    </w:p>
+    <w:p>
+      <w:pPr>
+        <w:rPr>
+          <w:b/>
+          <w:bCs/>
+          <w:sz w:val="36"/>
+          <w:szCs w:val="36"/>
+        </w:rPr>
+      </w:pPr>
+      <w:r>
+        <w:rPr>
+          <w:b/>
+          <w:bCs/>
+          <w:sz w:val="36"/>
+          <w:szCs w:val="36"/>
+        </w:rPr>
+        <w:lastRenderedPageBreak/>
+        <w:t>SWITCH</w:t>
+      </w:r>
+      <w:r>
+        <w:rPr>
+          <w:b/>
+          <w:bCs/>
+          <w:sz w:val="36"/>
+          <w:szCs w:val="36"/>
+        </w:rPr>
+        <w:t>-L2</w:t>
+      </w:r>
+    </w:p>
+    <w:p>
+      <w:pPr>
+        <w:rPr>
+          <w:sz w:val="36"/>
+          <w:szCs w:val="36"/>
+        </w:rPr>
+      </w:pPr>
+      <w:r>
+        <w:rPr>
+          <w:sz w:val="36"/>
+          <w:szCs w:val="36"/>
+        </w:rPr>
+        <w:t>switch work with mac</w:t>
+      </w:r>
+      <w:r>
+        <w:rPr>
+          <w:sz w:val="36"/>
+          <w:szCs w:val="36"/>
+        </w:rPr>
+        <w:t>-arp</w:t>
+      </w:r>
+    </w:p>
+    <w:p>
+      <w:pPr>
+        <w:rPr>
+          <w:sz w:val="36"/>
+          <w:szCs w:val="36"/>
+        </w:rPr>
+      </w:pPr>
+      <w:r>
+        <w:rPr>
+          <w:sz w:val="36"/>
+          <w:szCs w:val="36"/>
+        </w:rPr>
+        <w:t>mac = Media Access Control</w:t>
+      </w:r>
+    </w:p>
+    <w:p>
+      <w:pPr>
+        <w:rPr>
+          <w:sz w:val="36"/>
+          <w:szCs w:val="36"/>
+        </w:rPr>
+      </w:pPr>
+      <w:r>
+        <w:rPr>
+          <w:sz w:val="36"/>
+          <w:szCs w:val="36"/>
+        </w:rPr>
+        <w:t>arp=Address Resolution Protocol</w:t>
+      </w:r>
       <w:r>
         <w:rPr>
           <w:sz w:val="36"/>
@@ -3610,7 +4023,7 @@
   <a:extraClrSchemeLst/>
   <a:extLst>
     <a:ext uri="{05A4C25C-085E-4340-85A3-A5531E510DB2}">
-      <thm15:themeFamily xmlns="" xmlns:thm15="http://schemas.microsoft.com/office/thememl/2012/main" name="Office Theme" id="{62F939B6-93AF-4DB8-9C6B-D6C7DFDC589F}" vid="{4A3C46E8-61CC-4603-A589-7422A47A8E4A}"/>
+      <thm15:themeFamily xmlns:thm15="http://schemas.microsoft.com/office/thememl/2012/main" xmlns="" name="Office Theme" id="{62F939B6-93AF-4DB8-9C6B-D6C7DFDC589F}" vid="{4A3C46E8-61CC-4603-A589-7422A47A8E4A}"/>
     </a:ext>
   </a:extLst>
 </a:theme>
